--- a/ai_12/yevhen_kutelmakh/epic_2/epic_2_pactice_and_labs_report_yevhen_kutelmakh.docx
+++ b/ai_12/yevhen_kutelmakh/epic_2/epic_2_pactice_and_labs_report_yevhen_kutelmakh.docx
@@ -3882,7 +3882,11 @@
       </w:r>
       <w:r>
         <w:rPr/>
-        <w:t>про зупинення програми одразу, коли a[i]&lt;a[i+1}</w:t>
+        <w:t>про зупинення програми одразу, коли a[i]&lt;a[i+1</w:t>
+      </w:r>
+      <w:r>
+        <w:rPr/>
+        <w:t>]</w:t>
       </w:r>
     </w:p>
     <w:p>
